--- a/src/assets/Docs/Article 12 Turmeric - Ancient but Best for Your Skin!.docx
+++ b/src/assets/Docs/Article 12 Turmeric - Ancient but Best for Your Skin!.docx
@@ -13,7 +13,6 @@
           <w:szCs w:val="60"/>
         </w:rPr>
       </w:pPr>
-      <w:bookmarkStart w:id="0" w:name="_GoBack"/>
       <w:r>
         <w:rPr>
           <w:rFonts w:ascii="Camphor" w:hAnsi="Camphor"/>
@@ -24,7 +23,6 @@
         <w:t>Turmeric - Ancient but Best for Your Skin!</w:t>
       </w:r>
     </w:p>
-    <w:bookmarkEnd w:id="0"/>
     <w:p>
       <w:pPr>
         <w:rPr>
@@ -34,6 +32,47 @@
           <w:szCs w:val="30"/>
         </w:rPr>
       </w:pPr>
+      <w:hyperlink r:id="rId5" w:tgtFrame="_blank" w:history="1">
+        <w:r>
+          <w:rPr>
+            <w:rStyle w:val="Hyperlink"/>
+            <w:rFonts w:ascii="Camphor" w:hAnsi="Camphor"/>
+            <w:color w:val="14BEF0"/>
+            <w:sz w:val="30"/>
+            <w:szCs w:val="30"/>
+            <w:u w:val="none"/>
+          </w:rPr>
+          <w:t>Dr. Chetan Raj</w:t>
+        </w:r>
+      </w:hyperlink>
+    </w:p>
+    <w:p>
+      <w:pPr>
+        <w:rPr>
+          <w:rFonts w:ascii="Camphor" w:hAnsi="Camphor"/>
+          <w:color w:val="4A4A4A"/>
+          <w:sz w:val="30"/>
+          <w:szCs w:val="30"/>
+        </w:rPr>
+      </w:pPr>
+      <w:r>
+        <w:rPr>
+          <w:rFonts w:ascii="Camphor" w:hAnsi="Camphor"/>
+          <w:color w:val="4A4A4A"/>
+          <w:sz w:val="30"/>
+          <w:szCs w:val="30"/>
+        </w:rPr>
+        <w:t>Rheumatologist</w:t>
+      </w:r>
+    </w:p>
+    <w:bookmarkStart w:id="0" w:name="_GoBack"/>
+    <w:bookmarkEnd w:id="0"/>
+    <w:p>
+      <w:pPr>
+        <w:rPr>
+          <w:color w:val="14BEF0"/>
+        </w:rPr>
+      </w:pPr>
       <w:r>
         <w:rPr>
           <w:rFonts w:ascii="Camphor" w:hAnsi="Camphor"/>
@@ -63,112 +102,10 @@
       </w:r>
       <w:r>
         <w:rPr>
-          <w:rStyle w:val="Hyperlink"/>
           <w:rFonts w:ascii="Camphor" w:hAnsi="Camphor"/>
           <w:color w:val="14BEF0"/>
           <w:sz w:val="30"/>
           <w:szCs w:val="30"/>
-          <w:u w:val="none"/>
-        </w:rPr>
-        <w:t>Dr. Chetan Raj</w:t>
-      </w:r>
-      <w:r>
-        <w:rPr>
-          <w:rFonts w:ascii="Camphor" w:hAnsi="Camphor"/>
-          <w:color w:val="14BEF0"/>
-          <w:sz w:val="30"/>
-          <w:szCs w:val="30"/>
-        </w:rPr>
-        <w:fldChar w:fldCharType="end"/>
-      </w:r>
-    </w:p>
-    <w:p>
-      <w:pPr>
-        <w:rPr>
-          <w:rFonts w:ascii="Camphor" w:hAnsi="Camphor"/>
-          <w:color w:val="4A4A4A"/>
-          <w:sz w:val="30"/>
-          <w:szCs w:val="30"/>
-        </w:rPr>
-      </w:pPr>
-      <w:r>
-        <w:rPr>
-          <w:rFonts w:ascii="Camphor" w:hAnsi="Camphor"/>
-          <w:color w:val="4A4A4A"/>
-          <w:sz w:val="30"/>
-          <w:szCs w:val="30"/>
-        </w:rPr>
-        <w:t>Rheumatologist</w:t>
-      </w:r>
-    </w:p>
-    <w:p>
-      <w:pPr>
-        <w:rPr>
-          <w:rStyle w:val="Hyperlink"/>
-          <w:color w:val="14BEF0"/>
-          <w:u w:val="none"/>
-        </w:rPr>
-      </w:pPr>
-      <w:r>
-        <w:rPr>
-          <w:rFonts w:ascii="Camphor" w:hAnsi="Camphor"/>
-          <w:color w:val="14BEF0"/>
-          <w:sz w:val="30"/>
-          <w:szCs w:val="30"/>
-        </w:rPr>
-        <w:fldChar w:fldCharType="begin"/>
-      </w:r>
-      <w:r>
-        <w:rPr>
-          <w:rFonts w:ascii="Camphor" w:hAnsi="Camphor"/>
-          <w:color w:val="14BEF0"/>
-          <w:sz w:val="30"/>
-          <w:szCs w:val="30"/>
-        </w:rPr>
-        <w:instrText xml:space="preserve"> HYPERLINK "https://www.practo.com/share/app/doctor/355966" \t "_blank" </w:instrText>
-      </w:r>
-      <w:r>
-        <w:rPr>
-          <w:rFonts w:ascii="Camphor" w:hAnsi="Camphor"/>
-          <w:color w:val="14BEF0"/>
-          <w:sz w:val="30"/>
-          <w:szCs w:val="30"/>
-        </w:rPr>
-        <w:fldChar w:fldCharType="separate"/>
-      </w:r>
-    </w:p>
-    <w:p>
-      <w:pPr>
-        <w:rPr>
-          <w:color w:val="4A4A4A"/>
-        </w:rPr>
-      </w:pPr>
-      <w:r>
-        <w:rPr>
-          <w:rStyle w:val="view-full-profile-text"/>
-          <w:rFonts w:ascii="Camphor" w:hAnsi="Camphor"/>
-          <w:color w:val="4A4A4A"/>
-          <w:sz w:val="27"/>
-          <w:szCs w:val="27"/>
-        </w:rPr>
-        <w:t>View Full profile</w:t>
-      </w:r>
-    </w:p>
-    <w:p>
-      <w:pPr>
-        <w:rPr>
-          <w:rFonts w:ascii="Camphor" w:hAnsi="Camphor"/>
-          <w:color w:val="14BEF0"/>
-          <w:sz w:val="30"/>
-          <w:szCs w:val="30"/>
-        </w:rPr>
-      </w:pPr>
-      <w:r>
-        <w:rPr>
-          <w:rFonts w:ascii="Camphor" w:hAnsi="Camphor"/>
-          <w:color w:val="14BEF0"/>
-          <w:sz w:val="30"/>
-          <w:szCs w:val="30"/>
         </w:rPr>
         <w:fldChar w:fldCharType="end"/>
       </w:r>
@@ -334,17 +271,7 @@
           <w:sz w:val="27"/>
           <w:szCs w:val="27"/>
         </w:rPr>
-        <w:t xml:space="preserve">Speaking about the developments in research of modern science it has been found out that it helps us fight ageing prematurely, wrinkles and also clearing the skin. It has </w:t>
-      </w:r>
-      <w:r>
-        <w:rPr>
-          <w:rFonts w:ascii="Camphor" w:hAnsi="Camphor"/>
-          <w:color w:val="414146"/>
-          <w:sz w:val="27"/>
-          <w:szCs w:val="27"/>
-        </w:rPr>
-        <w:lastRenderedPageBreak/>
-        <w:t xml:space="preserve">also been found out to be a great support to cell regeneration and skin healing. It is India’s best natural healthy beauty </w:t>
+        <w:t xml:space="preserve">Speaking about the developments in research of modern science it has been found out that it helps us fight ageing prematurely, wrinkles and also clearing the skin. It has also been found out to be a great support to cell regeneration and skin healing. It is India’s best natural healthy beauty </w:t>
       </w:r>
       <w:proofErr w:type="spellStart"/>
       <w:r>
@@ -386,6 +313,7 @@
           <w:sz w:val="30"/>
           <w:szCs w:val="30"/>
         </w:rPr>
+        <w:lastRenderedPageBreak/>
         <w:t>Anti Inflammatory</w:t>
       </w:r>
       <w:proofErr w:type="spellEnd"/>
